--- a/论文详细/封面.docx
+++ b/论文详细/封面.docx
@@ -11,11 +11,66 @@
     </w:p>
     <w:p>
       <w:pPr>
+        <w:ind w:left="5460" w:leftChars="0" w:firstLine="420" w:firstLineChars="0"/>
         <w:jc w:val="center"/>
         <w:rPr>
           <w:sz w:val="18"/>
         </w:rPr>
       </w:pPr>
+      <w:r>
+        <w:rPr>
+          <w:sz w:val="20"/>
+        </w:rPr>
+        <w:drawing>
+          <wp:anchor distT="0" distB="0" distL="114300" distR="114300" simplePos="0" relativeHeight="251659264" behindDoc="0" locked="0" layoutInCell="1" allowOverlap="1">
+            <wp:simplePos x="0" y="0"/>
+            <wp:positionH relativeFrom="column">
+              <wp:posOffset>4366895</wp:posOffset>
+            </wp:positionH>
+            <wp:positionV relativeFrom="paragraph">
+              <wp:posOffset>9525</wp:posOffset>
+            </wp:positionV>
+            <wp:extent cx="1143000" cy="297180"/>
+            <wp:effectExtent l="0" t="0" r="0" b="7620"/>
+            <wp:wrapNone/>
+            <wp:docPr id="3" name="图片 4" descr="院徽2"/>
+            <wp:cNvGraphicFramePr>
+              <a:graphicFrameLocks xmlns:a="http://schemas.openxmlformats.org/drawingml/2006/main" noChangeAspect="1"/>
+            </wp:cNvGraphicFramePr>
+            <a:graphic xmlns:a="http://schemas.openxmlformats.org/drawingml/2006/main">
+              <a:graphicData uri="http://schemas.openxmlformats.org/drawingml/2006/picture">
+                <pic:pic xmlns:pic="http://schemas.openxmlformats.org/drawingml/2006/picture">
+                  <pic:nvPicPr>
+                    <pic:cNvPr id="3" name="图片 4" descr="院徽2"/>
+                    <pic:cNvPicPr>
+                      <a:picLocks noChangeAspect="1"/>
+                    </pic:cNvPicPr>
+                  </pic:nvPicPr>
+                  <pic:blipFill>
+                    <a:blip r:embed="rId4"/>
+                    <a:stretch>
+                      <a:fillRect/>
+                    </a:stretch>
+                  </pic:blipFill>
+                  <pic:spPr>
+                    <a:xfrm>
+                      <a:off x="0" y="0"/>
+                      <a:ext cx="1143000" cy="297180"/>
+                    </a:xfrm>
+                    <a:prstGeom prst="rect">
+                      <a:avLst/>
+                    </a:prstGeom>
+                    <a:noFill/>
+                    <a:ln>
+                      <a:noFill/>
+                    </a:ln>
+                  </pic:spPr>
+                </pic:pic>
+              </a:graphicData>
+            </a:graphic>
+          </wp:anchor>
+        </w:drawing>
+      </w:r>
     </w:p>
     <w:p>
       <w:pPr>
@@ -24,6 +79,8 @@
           <w:sz w:val="18"/>
         </w:rPr>
       </w:pPr>
+      <w:bookmarkStart w:id="0" w:name="_GoBack"/>
+      <w:bookmarkEnd w:id="0"/>
     </w:p>
     <w:p>
       <w:pPr>
@@ -133,33 +190,7 @@
           <w:u w:val="single"/>
           <w:lang w:val="en-US" w:eastAsia="zh-CN"/>
         </w:rPr>
-        <w:t xml:space="preserve">    </w:t>
-      </w:r>
-      <w:bookmarkStart w:id="0" w:name="_GoBack"/>
-      <w:bookmarkEnd w:id="0"/>
-      <w:r>
-        <w:rPr>
-          <w:rFonts w:hint="eastAsia" w:ascii="黑体" w:hAnsi="黑体" w:eastAsia="黑体" w:cs="黑体"/>
-          <w:b w:val="0"/>
-          <w:bCs/>
-          <w:sz w:val="32"/>
-          <w:szCs w:val="32"/>
-          <w:u w:val="single"/>
-          <w:lang w:val="en-US" w:eastAsia="zh-CN"/>
-        </w:rPr>
-        <w:t>心</w:t>
-      </w:r>
-      <w:r>
-        <w:rPr>
-          <w:rFonts w:hint="eastAsia" w:ascii="黑体" w:hAnsi="黑体" w:eastAsia="黑体" w:cs="黑体"/>
-          <w:b w:val="0"/>
-          <w:bCs/>
-          <w:sz w:val="32"/>
-          <w:szCs w:val="32"/>
-          <w:u w:val="single"/>
-          <w:lang w:val="en-US" w:eastAsia="zh-CN"/>
-        </w:rPr>
-        <w:t>理咨询预约系统的设计与实现</w:t>
+        <w:t xml:space="preserve">    心理咨询预约系统的设计与实现</w:t>
       </w:r>
       <w:r>
         <w:rPr>
@@ -625,7 +656,7 @@
     <w:lsdException w:unhideWhenUsed="0" w:uiPriority="0" w:semiHidden="0" w:name="footnote reference"/>
     <w:lsdException w:unhideWhenUsed="0" w:uiPriority="0" w:semiHidden="0" w:name="annotation reference"/>
     <w:lsdException w:unhideWhenUsed="0" w:uiPriority="0" w:semiHidden="0" w:name="line number"/>
-    <w:lsdException w:unhideWhenUsed="0" w:uiPriority="0" w:semiHidden="0" w:name="page number"/>
+    <w:lsdException w:qFormat="1" w:unhideWhenUsed="0" w:uiPriority="0" w:semiHidden="0" w:name="page number"/>
     <w:lsdException w:unhideWhenUsed="0" w:uiPriority="0" w:semiHidden="0" w:name="endnote reference"/>
     <w:lsdException w:unhideWhenUsed="0" w:uiPriority="0" w:semiHidden="0" w:name="endnote text"/>
     <w:lsdException w:unhideWhenUsed="0" w:uiPriority="0" w:semiHidden="0" w:name="table of authorities"/>
@@ -649,7 +680,7 @@
     <w:lsdException w:qFormat="1" w:unhideWhenUsed="0" w:uiPriority="0" w:semiHidden="0" w:name="Title"/>
     <w:lsdException w:unhideWhenUsed="0" w:uiPriority="0" w:semiHidden="0" w:name="Closing"/>
     <w:lsdException w:unhideWhenUsed="0" w:uiPriority="0" w:semiHidden="0" w:name="Signature"/>
-    <w:lsdException w:unhideWhenUsed="0" w:uiPriority="0" w:name="Default Paragraph Font"/>
+    <w:lsdException w:qFormat="1" w:unhideWhenUsed="0" w:uiPriority="0" w:name="Default Paragraph Font"/>
     <w:lsdException w:unhideWhenUsed="0" w:uiPriority="0" w:semiHidden="0" w:name="Body Text"/>
     <w:lsdException w:unhideWhenUsed="0" w:uiPriority="0" w:semiHidden="0" w:name="Body Text Indent"/>
     <w:lsdException w:unhideWhenUsed="0" w:uiPriority="0" w:semiHidden="0" w:name="List Continue"/>
@@ -687,7 +718,7 @@
     <w:lsdException w:unhideWhenUsed="0" w:uiPriority="0" w:semiHidden="0" w:name="HTML Sample"/>
     <w:lsdException w:unhideWhenUsed="0" w:uiPriority="0" w:semiHidden="0" w:name="HTML Typewriter"/>
     <w:lsdException w:unhideWhenUsed="0" w:uiPriority="0" w:semiHidden="0" w:name="HTML Variable"/>
-    <w:lsdException w:unhideWhenUsed="0" w:uiPriority="0" w:name="Normal Table"/>
+    <w:lsdException w:qFormat="1" w:unhideWhenUsed="0" w:uiPriority="0" w:name="Normal Table"/>
     <w:lsdException w:unhideWhenUsed="0" w:uiPriority="0" w:semiHidden="0" w:name="annotation subject"/>
     <w:lsdException w:unhideWhenUsed="0" w:uiPriority="0" w:semiHidden="0" w:name="Table Simple 1"/>
     <w:lsdException w:unhideWhenUsed="0" w:uiPriority="0" w:semiHidden="0" w:name="Table Simple 2"/>
@@ -852,11 +883,13 @@
   <w:style w:type="character" w:default="1" w:styleId="4">
     <w:name w:val="Default Paragraph Font"/>
     <w:semiHidden/>
+    <w:qFormat/>
     <w:uiPriority w:val="0"/>
   </w:style>
   <w:style w:type="table" w:default="1" w:styleId="3">
     <w:name w:val="Normal Table"/>
     <w:semiHidden/>
+    <w:qFormat/>
     <w:uiPriority w:val="0"/>
     <w:tblPr>
       <w:tblCellMar>
@@ -888,6 +921,7 @@
   <w:style w:type="character" w:styleId="5">
     <w:name w:val="page number"/>
     <w:basedOn w:val="4"/>
+    <w:qFormat/>
     <w:uiPriority w:val="0"/>
   </w:style>
 </w:styles>
